--- a/Project doc - IndiaMart .docx
+++ b/Project doc - IndiaMart .docx
@@ -4,7 +4,7 @@
   <w:body>
     <w:p>
       <w:pPr>
-        <w:pStyle w:val="Normal1"/>
+        <w:pStyle w:val="LOnormal"/>
         <w:rPr>
           <w:b/>
           <w:b/>
@@ -25,7 +25,7 @@
     </w:p>
     <w:p>
       <w:pPr>
-        <w:pStyle w:val="Normal1"/>
+        <w:pStyle w:val="LOnormal"/>
         <w:rPr>
           <w:color w:val="00FF00"/>
           <w:sz w:val="36"/>
@@ -41,26 +41,26 @@
         <w:t>Sunil Kumar</w:t>
       </w:r>
       <w:r>
-        <w:rPr/>
+        <w:rPr>
+          <w:color w:val="FF00FF"/>
+          <w:sz w:val="36"/>
+          <w:szCs w:val="36"/>
+        </w:rPr>
         <mc:AlternateContent>
           <mc:Choice Requires="wps">
             <w:drawing>
               <wp:inline distT="0" distB="0" distL="0" distR="0">
-                <wp:extent cx="5944235" cy="19685"/>
+                <wp:extent cx="5944870" cy="20320"/>
                 <wp:effectExtent l="0" t="0" r="0" b="0"/>
                 <wp:docPr id="1" name=""/>
                 <a:graphic xmlns:a="http://schemas.openxmlformats.org/drawingml/2006/main">
                   <a:graphicData uri="http://schemas.microsoft.com/office/word/2010/wordprocessingShape">
                     <wps:wsp>
                       <wps:cNvSpPr/>
-                      <wps:nvSpPr>
-                        <wps:cNvPr id="0" name="Rectangle 1"/>
-                        <wps:cNvSpPr/>
-                      </wps:nvSpPr>
                       <wps:spPr>
                         <a:xfrm>
                           <a:off x="0" y="0"/>
-                          <a:ext cx="5943600" cy="19080"/>
+                          <a:ext cx="5944320" cy="19800"/>
                         </a:xfrm>
                         <a:prstGeom prst="rect">
                           <a:avLst/>
@@ -72,6 +72,12 @@
                           <a:noFill/>
                         </a:ln>
                       </wps:spPr>
+                      <wps:style>
+                        <a:lnRef idx="0"/>
+                        <a:fillRef idx="0"/>
+                        <a:effectRef idx="0"/>
+                        <a:fontRef idx="minor"/>
+                      </wps:style>
                       <wps:bodyPr/>
                     </wps:wsp>
                   </a:graphicData>
@@ -84,7 +90,7 @@
           </mc:Choice>
           <mc:Fallback>
             <w:pict>
-              <v:rect id="shape_0" fillcolor="#a0a0a0" stroked="f" style="position:absolute;margin-left:0pt;margin-top:-1.55pt;width:467.95pt;height:1.45pt;mso-position-horizontal:center;mso-position-vertical:top">
+              <v:rect id="shape_0" fillcolor="#a0a0a0" stroked="f" style="position:absolute;margin-left:0pt;margin-top:-1.6pt;width:468pt;height:1.5pt;mso-position-vertical:top">
                 <w10:wrap type="none"/>
                 <v:fill o:detectmouseclick="t" type="solid" color2="#5f5f5f"/>
                 <v:stroke color="#3465a4" joinstyle="round" endcap="flat"/>
@@ -96,7 +102,7 @@
     </w:p>
     <w:p>
       <w:pPr>
-        <w:pStyle w:val="Normal1"/>
+        <w:pStyle w:val="LOnormal"/>
         <w:rPr>
           <w:color w:val="00FF00"/>
           <w:sz w:val="36"/>
@@ -113,7 +119,7 @@
     </w:p>
     <w:p>
       <w:pPr>
-        <w:pStyle w:val="Normal1"/>
+        <w:pStyle w:val="LOnormal"/>
         <w:rPr>
           <w:color w:val="00FF00"/>
           <w:sz w:val="36"/>
@@ -130,7 +136,7 @@
     </w:p>
     <w:p>
       <w:pPr>
-        <w:pStyle w:val="Normal1"/>
+        <w:pStyle w:val="LOnormal"/>
         <w:rPr>
           <w:color w:val="00FF00"/>
           <w:sz w:val="36"/>
@@ -180,7 +186,7 @@
     </w:p>
     <w:p>
       <w:pPr>
-        <w:pStyle w:val="Normal1"/>
+        <w:pStyle w:val="LOnormal"/>
         <w:rPr>
           <w:color w:val="4A86E8"/>
           <w:sz w:val="20"/>
@@ -214,7 +220,7 @@
     </w:p>
     <w:p>
       <w:pPr>
-        <w:pStyle w:val="Normal1"/>
+        <w:pStyle w:val="LOnormal"/>
         <w:rPr>
           <w:color w:val="4A86E8"/>
           <w:sz w:val="20"/>
@@ -231,7 +237,7 @@
     </w:p>
     <w:p>
       <w:pPr>
-        <w:pStyle w:val="Normal1"/>
+        <w:pStyle w:val="LOnormal"/>
         <w:rPr>
           <w:color w:val="4A86E8"/>
           <w:sz w:val="20"/>
@@ -248,7 +254,7 @@
     </w:p>
     <w:p>
       <w:pPr>
-        <w:pStyle w:val="Normal1"/>
+        <w:pStyle w:val="LOnormal"/>
         <w:rPr>
           <w:b/>
           <w:b/>
@@ -267,7 +273,7 @@
     </w:p>
     <w:p>
       <w:pPr>
-        <w:pStyle w:val="Normal1"/>
+        <w:pStyle w:val="LOnormal"/>
         <w:rPr>
           <w:b/>
           <w:b/>
@@ -283,7 +289,7 @@
     </w:p>
     <w:p>
       <w:pPr>
-        <w:pStyle w:val="Normal1"/>
+        <w:pStyle w:val="LOnormal"/>
         <w:rPr>
           <w:color w:val="202122"/>
           <w:sz w:val="21"/>
@@ -313,7 +319,7 @@
     </w:p>
     <w:p>
       <w:pPr>
-        <w:pStyle w:val="Normal1"/>
+        <w:pStyle w:val="LOnormal"/>
         <w:rPr/>
       </w:pPr>
       <w:r>
@@ -322,7 +328,7 @@
     </w:p>
     <w:p>
       <w:pPr>
-        <w:pStyle w:val="Normal1"/>
+        <w:pStyle w:val="LOnormal"/>
         <w:rPr/>
       </w:pPr>
       <w:r>
@@ -331,21 +337,17 @@
           <mc:Choice Requires="wps">
             <w:drawing>
               <wp:inline distT="0" distB="0" distL="0" distR="0">
-                <wp:extent cx="5944235" cy="19685"/>
+                <wp:extent cx="5944870" cy="20320"/>
                 <wp:effectExtent l="0" t="0" r="0" b="0"/>
                 <wp:docPr id="3" name=""/>
                 <a:graphic xmlns:a="http://schemas.openxmlformats.org/drawingml/2006/main">
                   <a:graphicData uri="http://schemas.microsoft.com/office/word/2010/wordprocessingShape">
                     <wps:wsp>
                       <wps:cNvSpPr/>
-                      <wps:nvSpPr>
-                        <wps:cNvPr id="1" name="Rectangle 1"/>
-                        <wps:cNvSpPr/>
-                      </wps:nvSpPr>
                       <wps:spPr>
                         <a:xfrm>
                           <a:off x="0" y="0"/>
-                          <a:ext cx="5943600" cy="19080"/>
+                          <a:ext cx="5944320" cy="19800"/>
                         </a:xfrm>
                         <a:prstGeom prst="rect">
                           <a:avLst/>
@@ -357,6 +359,12 @@
                           <a:noFill/>
                         </a:ln>
                       </wps:spPr>
+                      <wps:style>
+                        <a:lnRef idx="0"/>
+                        <a:fillRef idx="0"/>
+                        <a:effectRef idx="0"/>
+                        <a:fontRef idx="minor"/>
+                      </wps:style>
                       <wps:bodyPr/>
                     </wps:wsp>
                   </a:graphicData>
@@ -369,7 +377,7 @@
           </mc:Choice>
           <mc:Fallback>
             <w:pict>
-              <v:rect id="shape_0" fillcolor="#a0a0a0" stroked="f" style="position:absolute;margin-left:0pt;margin-top:-1.55pt;width:467.95pt;height:1.45pt;mso-position-horizontal:center;mso-position-vertical:top">
+              <v:rect id="shape_0" fillcolor="#a0a0a0" stroked="f" style="position:absolute;margin-left:0pt;margin-top:-1.6pt;width:468pt;height:1.5pt;mso-position-vertical:top">
                 <w10:wrap type="none"/>
                 <v:fill o:detectmouseclick="t" type="solid" color2="#5f5f5f"/>
                 <v:stroke color="#3465a4" joinstyle="round" endcap="flat"/>
@@ -381,7 +389,7 @@
     </w:p>
     <w:p>
       <w:pPr>
-        <w:pStyle w:val="Normal1"/>
+        <w:pStyle w:val="LOnormal"/>
         <w:rPr>
           <w:b/>
           <w:b/>
@@ -401,7 +409,7 @@
     </w:p>
     <w:p>
       <w:pPr>
-        <w:pStyle w:val="Normal1"/>
+        <w:pStyle w:val="LOnormal"/>
         <w:rPr>
           <w:b/>
           <w:b/>
@@ -416,21 +424,17 @@
           <mc:Choice Requires="wps">
             <w:drawing>
               <wp:inline distT="0" distB="0" distL="0" distR="0">
-                <wp:extent cx="5944235" cy="19685"/>
+                <wp:extent cx="5944870" cy="20320"/>
                 <wp:effectExtent l="0" t="0" r="0" b="0"/>
                 <wp:docPr id="4" name=""/>
                 <a:graphic xmlns:a="http://schemas.openxmlformats.org/drawingml/2006/main">
                   <a:graphicData uri="http://schemas.microsoft.com/office/word/2010/wordprocessingShape">
                     <wps:wsp>
                       <wps:cNvSpPr/>
-                      <wps:nvSpPr>
-                        <wps:cNvPr id="2" name="Rectangle 1"/>
-                        <wps:cNvSpPr/>
-                      </wps:nvSpPr>
                       <wps:spPr>
                         <a:xfrm>
                           <a:off x="0" y="0"/>
-                          <a:ext cx="5943600" cy="19080"/>
+                          <a:ext cx="5944320" cy="19800"/>
                         </a:xfrm>
                         <a:prstGeom prst="rect">
                           <a:avLst/>
@@ -442,6 +446,12 @@
                           <a:noFill/>
                         </a:ln>
                       </wps:spPr>
+                      <wps:style>
+                        <a:lnRef idx="0"/>
+                        <a:fillRef idx="0"/>
+                        <a:effectRef idx="0"/>
+                        <a:fontRef idx="minor"/>
+                      </wps:style>
                       <wps:bodyPr/>
                     </wps:wsp>
                   </a:graphicData>
@@ -454,7 +464,7 @@
           </mc:Choice>
           <mc:Fallback>
             <w:pict>
-              <v:rect id="shape_0" fillcolor="#a0a0a0" stroked="f" style="position:absolute;margin-left:0pt;margin-top:-1.55pt;width:467.95pt;height:1.45pt;mso-position-horizontal:center;mso-position-vertical:top">
+              <v:rect id="shape_0" fillcolor="#a0a0a0" stroked="f" style="position:absolute;margin-left:0pt;margin-top:-1.6pt;width:468pt;height:1.5pt;mso-position-vertical:top">
                 <w10:wrap type="none"/>
                 <v:fill o:detectmouseclick="t" type="solid" color2="#5f5f5f"/>
                 <v:stroke color="#3465a4" joinstyle="round" endcap="flat"/>
@@ -466,7 +476,7 @@
     </w:p>
     <w:p>
       <w:pPr>
-        <w:pStyle w:val="Normal1"/>
+        <w:pStyle w:val="LOnormal"/>
         <w:rPr>
           <w:b/>
           <w:b/>
@@ -486,7 +496,7 @@
     </w:p>
     <w:p>
       <w:pPr>
-        <w:pStyle w:val="Normal1"/>
+        <w:pStyle w:val="LOnormal"/>
         <w:rPr>
           <w:b/>
           <w:b/>
@@ -505,7 +515,7 @@
     </w:p>
     <w:p>
       <w:pPr>
-        <w:pStyle w:val="Normal1"/>
+        <w:pStyle w:val="LOnormal"/>
         <w:jc w:val="both"/>
         <w:rPr>
           <w:b/>
@@ -526,7 +536,7 @@
     </w:p>
     <w:p>
       <w:pPr>
-        <w:pStyle w:val="Normal1"/>
+        <w:pStyle w:val="LOnormal"/>
         <w:numPr>
           <w:ilvl w:val="0"/>
           <w:numId w:val="1"/>
@@ -554,7 +564,7 @@
     </w:p>
     <w:p>
       <w:pPr>
-        <w:pStyle w:val="Normal1"/>
+        <w:pStyle w:val="LOnormal"/>
         <w:numPr>
           <w:ilvl w:val="0"/>
           <w:numId w:val="1"/>
@@ -582,7 +592,7 @@
     </w:p>
     <w:p>
       <w:pPr>
-        <w:pStyle w:val="Normal1"/>
+        <w:pStyle w:val="LOnormal"/>
         <w:numPr>
           <w:ilvl w:val="0"/>
           <w:numId w:val="1"/>
@@ -610,7 +620,7 @@
     </w:p>
     <w:p>
       <w:pPr>
-        <w:pStyle w:val="Normal1"/>
+        <w:pStyle w:val="LOnormal"/>
         <w:numPr>
           <w:ilvl w:val="0"/>
           <w:numId w:val="1"/>
@@ -638,7 +648,7 @@
     </w:p>
     <w:p>
       <w:pPr>
-        <w:pStyle w:val="Normal1"/>
+        <w:pStyle w:val="LOnormal"/>
         <w:numPr>
           <w:ilvl w:val="0"/>
           <w:numId w:val="1"/>
@@ -665,7 +675,7 @@
     </w:p>
     <w:p>
       <w:pPr>
-        <w:pStyle w:val="Normal1"/>
+        <w:pStyle w:val="LOnormal"/>
         <w:jc w:val="both"/>
         <w:rPr>
           <w:b/>
@@ -686,7 +696,7 @@
     </w:p>
     <w:p>
       <w:pPr>
-        <w:pStyle w:val="Normal1"/>
+        <w:pStyle w:val="LOnormal"/>
         <w:jc w:val="both"/>
         <w:rPr>
           <w:b/>
@@ -708,7 +718,7 @@
     </w:p>
     <w:p>
       <w:pPr>
-        <w:pStyle w:val="Normal1"/>
+        <w:pStyle w:val="LOnormal"/>
         <w:jc w:val="both"/>
         <w:rPr>
           <w:b/>
@@ -729,7 +739,7 @@
     </w:p>
     <w:p>
       <w:pPr>
-        <w:pStyle w:val="Normal1"/>
+        <w:pStyle w:val="LOnormal"/>
         <w:rPr>
           <w:color w:val="0645AD"/>
           <w:sz w:val="28"/>
@@ -769,7 +779,7 @@
     </w:p>
     <w:p>
       <w:pPr>
-        <w:pStyle w:val="Normal1"/>
+        <w:pStyle w:val="LOnormal"/>
         <w:shd w:val="clear" w:fill="FFFFFF"/>
         <w:spacing w:lineRule="auto" w:line="240" w:before="100" w:after="100"/>
         <w:rPr>
@@ -789,7 +799,7 @@
     </w:p>
     <w:p>
       <w:pPr>
-        <w:pStyle w:val="Normal1"/>
+        <w:pStyle w:val="LOnormal"/>
         <w:shd w:val="clear" w:fill="FFFFFF"/>
         <w:spacing w:lineRule="auto" w:line="240" w:before="100" w:after="100"/>
         <w:rPr/>
@@ -805,7 +815,7 @@
     </w:p>
     <w:p>
       <w:pPr>
-        <w:pStyle w:val="Normal1"/>
+        <w:pStyle w:val="LOnormal"/>
         <w:shd w:val="clear" w:fill="FFFFFF"/>
         <w:spacing w:lineRule="auto" w:line="240" w:before="100" w:after="100"/>
         <w:rPr>
@@ -816,49 +826,17 @@
         </w:rPr>
       </w:pPr>
       <w:r>
-        <w:rPr/>
-      </w:r>
-    </w:p>
-    <w:p>
-      <w:pPr>
-        <w:pStyle w:val="Normal1"/>
-        <w:shd w:val="clear" w:fill="FFFFFF"/>
-        <w:spacing w:lineRule="auto" w:line="240" w:before="100" w:after="100"/>
         <w:rPr>
           <w:color w:val="0645AD"/>
           <w:sz w:val="28"/>
           <w:szCs w:val="28"/>
           <w:vertAlign w:val="superscript"/>
         </w:rPr>
-      </w:pPr>
-      <w:r>
-        <w:rPr>
-          <w:color w:val="202122"/>
-          <w:sz w:val="21"/>
-          <w:szCs w:val="21"/>
-        </w:rPr>
-        <w:t>In March 2016, it raised Series C Funding from Amadeus Capital Partners and Quona Capital to scale up the activities of IndiaMART and Tolexo.</w:t>
-      </w:r>
-    </w:p>
-    <w:p>
-      <w:pPr>
-        <w:pStyle w:val="Normal1"/>
-        <w:shd w:val="clear" w:fill="FFFFFF"/>
-        <w:spacing w:lineRule="auto" w:line="240" w:before="100" w:after="100"/>
-        <w:rPr/>
-      </w:pPr>
-      <w:r>
-        <w:rPr>
-          <w:color w:val="202122"/>
-          <w:sz w:val="21"/>
-          <w:szCs w:val="21"/>
-        </w:rPr>
-        <w:t>In 2016 and 2019, IndiaMART invested in ProcMart and Vyapar.</w:t>
-      </w:r>
-    </w:p>
-    <w:p>
-      <w:pPr>
-        <w:pStyle w:val="Normal1"/>
+      </w:r>
+    </w:p>
+    <w:p>
+      <w:pPr>
+        <w:pStyle w:val="LOnormal"/>
         <w:shd w:val="clear" w:fill="FFFFFF"/>
         <w:spacing w:lineRule="auto" w:line="240" w:before="100" w:after="100"/>
         <w:rPr>
@@ -869,12 +847,33 @@
         </w:rPr>
       </w:pPr>
       <w:r>
+        <w:rPr>
+          <w:color w:val="202122"/>
+          <w:sz w:val="21"/>
+          <w:szCs w:val="21"/>
+        </w:rPr>
+        <w:t>In March 2016, it raised Series C Funding from Amadeus Capital Partners and Quona Capital to scale up the activities of IndiaMART and Tolexo.</w:t>
+      </w:r>
+    </w:p>
+    <w:p>
+      <w:pPr>
+        <w:pStyle w:val="LOnormal"/>
+        <w:shd w:val="clear" w:fill="FFFFFF"/>
+        <w:spacing w:lineRule="auto" w:line="240" w:before="100" w:after="100"/>
         <w:rPr/>
-      </w:r>
-    </w:p>
-    <w:p>
-      <w:pPr>
-        <w:pStyle w:val="Normal1"/>
+      </w:pPr>
+      <w:r>
+        <w:rPr>
+          <w:color w:val="202122"/>
+          <w:sz w:val="21"/>
+          <w:szCs w:val="21"/>
+        </w:rPr>
+        <w:t>In 2016 and 2019, IndiaMART invested in ProcMart and Vyapar.</w:t>
+      </w:r>
+    </w:p>
+    <w:p>
+      <w:pPr>
+        <w:pStyle w:val="LOnormal"/>
         <w:shd w:val="clear" w:fill="FFFFFF"/>
         <w:spacing w:lineRule="auto" w:line="240" w:before="100" w:after="100"/>
         <w:rPr>
@@ -885,12 +884,38 @@
         </w:rPr>
       </w:pPr>
       <w:r>
-        <w:rPr/>
-      </w:r>
-    </w:p>
-    <w:p>
-      <w:pPr>
-        <w:pStyle w:val="Normal1"/>
+        <w:rPr>
+          <w:color w:val="0645AD"/>
+          <w:sz w:val="28"/>
+          <w:szCs w:val="28"/>
+          <w:vertAlign w:val="superscript"/>
+        </w:rPr>
+      </w:r>
+    </w:p>
+    <w:p>
+      <w:pPr>
+        <w:pStyle w:val="LOnormal"/>
+        <w:shd w:val="clear" w:fill="FFFFFF"/>
+        <w:spacing w:lineRule="auto" w:line="240" w:before="100" w:after="100"/>
+        <w:rPr>
+          <w:color w:val="0645AD"/>
+          <w:sz w:val="28"/>
+          <w:szCs w:val="28"/>
+          <w:vertAlign w:val="superscript"/>
+        </w:rPr>
+      </w:pPr>
+      <w:r>
+        <w:rPr>
+          <w:color w:val="0645AD"/>
+          <w:sz w:val="28"/>
+          <w:szCs w:val="28"/>
+          <w:vertAlign w:val="superscript"/>
+        </w:rPr>
+      </w:r>
+    </w:p>
+    <w:p>
+      <w:pPr>
+        <w:pStyle w:val="LOnormal"/>
         <w:shd w:val="clear" w:fill="FFFFFF"/>
         <w:spacing w:lineRule="auto" w:line="240" w:before="100" w:after="100"/>
         <w:rPr/>
@@ -940,7 +965,7 @@
     </w:p>
     <w:p>
       <w:pPr>
-        <w:pStyle w:val="Normal1"/>
+        <w:pStyle w:val="LOnormal"/>
         <w:shd w:val="clear" w:fill="FFFFFF"/>
         <w:spacing w:lineRule="auto" w:line="240" w:before="100" w:after="100"/>
         <w:rPr>
@@ -950,12 +975,16 @@
         </w:rPr>
       </w:pPr>
       <w:r>
-        <w:rPr/>
-      </w:r>
-    </w:p>
-    <w:p>
-      <w:pPr>
-        <w:pStyle w:val="Normal1"/>
+        <w:rPr>
+          <w:color w:val="202122"/>
+          <w:sz w:val="21"/>
+          <w:szCs w:val="21"/>
+        </w:rPr>
+      </w:r>
+    </w:p>
+    <w:p>
+      <w:pPr>
+        <w:pStyle w:val="LOnormal"/>
         <w:shd w:val="clear" w:fill="FFFFFF"/>
         <w:spacing w:lineRule="auto" w:line="240" w:before="100" w:after="100"/>
         <w:rPr>
@@ -975,7 +1004,7 @@
     </w:p>
     <w:p>
       <w:pPr>
-        <w:pStyle w:val="Normal1"/>
+        <w:pStyle w:val="LOnormal"/>
         <w:shd w:val="clear" w:fill="FFFFFF"/>
         <w:spacing w:lineRule="auto" w:line="240" w:before="100" w:after="100"/>
         <w:rPr>
@@ -994,7 +1023,7 @@
     </w:p>
     <w:p>
       <w:pPr>
-        <w:pStyle w:val="Normal1"/>
+        <w:pStyle w:val="LOnormal"/>
         <w:shd w:val="clear" w:fill="FFFFFF"/>
         <w:spacing w:lineRule="auto" w:line="240" w:before="100" w:after="100"/>
         <w:rPr>
@@ -1013,7 +1042,7 @@
     </w:p>
     <w:p>
       <w:pPr>
-        <w:pStyle w:val="Normal1"/>
+        <w:pStyle w:val="LOnormal"/>
         <w:shd w:val="clear" w:fill="FFFFFF"/>
         <w:spacing w:lineRule="auto" w:line="240" w:before="100" w:after="100"/>
         <w:rPr/>
@@ -1023,22 +1052,18 @@
         <mc:AlternateContent>
           <mc:Choice Requires="wps">
             <w:drawing>
-              <wp:inline distT="0" distB="63500" distL="0" distR="0">
-                <wp:extent cx="5944235" cy="19685"/>
+              <wp:inline distT="0" distB="0" distL="0" distR="0">
+                <wp:extent cx="5944870" cy="20320"/>
                 <wp:effectExtent l="0" t="0" r="0" b="0"/>
                 <wp:docPr id="5" name=""/>
                 <a:graphic xmlns:a="http://schemas.openxmlformats.org/drawingml/2006/main">
                   <a:graphicData uri="http://schemas.microsoft.com/office/word/2010/wordprocessingShape">
                     <wps:wsp>
                       <wps:cNvSpPr/>
-                      <wps:nvSpPr>
-                        <wps:cNvPr id="3" name="Rectangle 1"/>
-                        <wps:cNvSpPr/>
-                      </wps:nvSpPr>
                       <wps:spPr>
                         <a:xfrm>
                           <a:off x="0" y="0"/>
-                          <a:ext cx="5943600" cy="19080"/>
+                          <a:ext cx="5944320" cy="19800"/>
                         </a:xfrm>
                         <a:prstGeom prst="rect">
                           <a:avLst/>
@@ -1050,6 +1075,12 @@
                           <a:noFill/>
                         </a:ln>
                       </wps:spPr>
+                      <wps:style>
+                        <a:lnRef idx="0"/>
+                        <a:fillRef idx="0"/>
+                        <a:effectRef idx="0"/>
+                        <a:fontRef idx="minor"/>
+                      </wps:style>
                       <wps:bodyPr/>
                     </wps:wsp>
                   </a:graphicData>
@@ -1062,7 +1093,7 @@
           </mc:Choice>
           <mc:Fallback>
             <w:pict>
-              <v:rect id="shape_0" fillcolor="#a0a0a0" stroked="f" style="position:absolute;margin-left:0pt;margin-top:-6.55pt;width:467.95pt;height:1.45pt;mso-position-horizontal:center;mso-position-vertical:top">
+              <v:rect id="shape_0" fillcolor="#a0a0a0" stroked="f" style="position:absolute;margin-left:0pt;margin-top:-1.6pt;width:468pt;height:1.5pt;mso-position-vertical:top">
                 <w10:wrap type="none"/>
                 <v:fill o:detectmouseclick="t" type="solid" color2="#5f5f5f"/>
                 <v:stroke color="#3465a4" joinstyle="round" endcap="flat"/>
@@ -1074,7 +1105,7 @@
     </w:p>
     <w:p>
       <w:pPr>
-        <w:pStyle w:val="Normal1"/>
+        <w:pStyle w:val="LOnormal"/>
         <w:shd w:val="clear" w:fill="FFFFFF"/>
         <w:spacing w:lineRule="auto" w:line="240" w:before="100" w:after="100"/>
         <w:rPr>
@@ -1084,12 +1115,16 @@
         </w:rPr>
       </w:pPr>
       <w:r>
-        <w:rPr/>
-      </w:r>
-    </w:p>
-    <w:p>
-      <w:pPr>
-        <w:pStyle w:val="Normal1"/>
+        <w:rPr>
+          <w:color w:val="202122"/>
+          <w:sz w:val="21"/>
+          <w:szCs w:val="21"/>
+        </w:rPr>
+      </w:r>
+    </w:p>
+    <w:p>
+      <w:pPr>
+        <w:pStyle w:val="LOnormal"/>
         <w:shd w:val="clear" w:fill="FFFFFF"/>
         <w:spacing w:lineRule="auto" w:line="240" w:before="100" w:after="100"/>
         <w:rPr>
@@ -1099,12 +1134,16 @@
         </w:rPr>
       </w:pPr>
       <w:r>
-        <w:rPr/>
-      </w:r>
-    </w:p>
-    <w:p>
-      <w:pPr>
-        <w:pStyle w:val="Normal1"/>
+        <w:rPr>
+          <w:color w:val="202122"/>
+          <w:sz w:val="21"/>
+          <w:szCs w:val="21"/>
+        </w:rPr>
+      </w:r>
+    </w:p>
+    <w:p>
+      <w:pPr>
+        <w:pStyle w:val="LOnormal"/>
         <w:shd w:val="clear" w:fill="FFFFFF"/>
         <w:spacing w:lineRule="auto" w:line="240" w:before="100" w:after="100"/>
         <w:rPr>
@@ -1114,12 +1153,16 @@
         </w:rPr>
       </w:pPr>
       <w:r>
-        <w:rPr/>
-      </w:r>
-    </w:p>
-    <w:p>
-      <w:pPr>
-        <w:pStyle w:val="Normal1"/>
+        <w:rPr>
+          <w:color w:val="202122"/>
+          <w:sz w:val="21"/>
+          <w:szCs w:val="21"/>
+        </w:rPr>
+      </w:r>
+    </w:p>
+    <w:p>
+      <w:pPr>
+        <w:pStyle w:val="LOnormal"/>
         <w:shd w:val="clear" w:fill="FFFFFF"/>
         <w:spacing w:lineRule="auto" w:line="240" w:before="100" w:after="100"/>
         <w:rPr>
@@ -1129,12 +1172,16 @@
         </w:rPr>
       </w:pPr>
       <w:r>
-        <w:rPr/>
-      </w:r>
-    </w:p>
-    <w:p>
-      <w:pPr>
-        <w:pStyle w:val="Normal1"/>
+        <w:rPr>
+          <w:color w:val="202122"/>
+          <w:sz w:val="21"/>
+          <w:szCs w:val="21"/>
+        </w:rPr>
+      </w:r>
+    </w:p>
+    <w:p>
+      <w:pPr>
+        <w:pStyle w:val="LOnormal"/>
         <w:shd w:val="clear" w:fill="FFFFFF"/>
         <w:spacing w:lineRule="auto" w:line="240" w:before="100" w:after="100"/>
         <w:rPr>
@@ -1144,12 +1191,16 @@
         </w:rPr>
       </w:pPr>
       <w:r>
-        <w:rPr/>
-      </w:r>
-    </w:p>
-    <w:p>
-      <w:pPr>
-        <w:pStyle w:val="Normal1"/>
+        <w:rPr>
+          <w:color w:val="202122"/>
+          <w:sz w:val="21"/>
+          <w:szCs w:val="21"/>
+        </w:rPr>
+      </w:r>
+    </w:p>
+    <w:p>
+      <w:pPr>
+        <w:pStyle w:val="LOnormal"/>
         <w:shd w:val="clear" w:fill="FFFFFF"/>
         <w:spacing w:lineRule="auto" w:line="240" w:before="100" w:after="100"/>
         <w:rPr>
@@ -1163,22 +1214,18 @@
         <mc:AlternateContent>
           <mc:Choice Requires="wps">
             <w:drawing>
-              <wp:inline distT="0" distB="63500" distL="0" distR="0">
-                <wp:extent cx="5944235" cy="19685"/>
+              <wp:inline distT="0" distB="0" distL="0" distR="0">
+                <wp:extent cx="5944870" cy="20320"/>
                 <wp:effectExtent l="0" t="0" r="0" b="0"/>
                 <wp:docPr id="6" name=""/>
                 <a:graphic xmlns:a="http://schemas.openxmlformats.org/drawingml/2006/main">
                   <a:graphicData uri="http://schemas.microsoft.com/office/word/2010/wordprocessingShape">
                     <wps:wsp>
                       <wps:cNvSpPr/>
-                      <wps:nvSpPr>
-                        <wps:cNvPr id="4" name="Rectangle 1"/>
-                        <wps:cNvSpPr/>
-                      </wps:nvSpPr>
                       <wps:spPr>
                         <a:xfrm>
                           <a:off x="0" y="0"/>
-                          <a:ext cx="5943600" cy="19080"/>
+                          <a:ext cx="5944320" cy="19800"/>
                         </a:xfrm>
                         <a:prstGeom prst="rect">
                           <a:avLst/>
@@ -1190,6 +1237,12 @@
                           <a:noFill/>
                         </a:ln>
                       </wps:spPr>
+                      <wps:style>
+                        <a:lnRef idx="0"/>
+                        <a:fillRef idx="0"/>
+                        <a:effectRef idx="0"/>
+                        <a:fontRef idx="minor"/>
+                      </wps:style>
                       <wps:bodyPr/>
                     </wps:wsp>
                   </a:graphicData>
@@ -1202,7 +1255,7 @@
           </mc:Choice>
           <mc:Fallback>
             <w:pict>
-              <v:rect id="shape_0" fillcolor="#a0a0a0" stroked="f" style="position:absolute;margin-left:0pt;margin-top:-6.55pt;width:467.95pt;height:1.45pt;mso-position-horizontal:center;mso-position-vertical:top">
+              <v:rect id="shape_0" fillcolor="#a0a0a0" stroked="f" style="position:absolute;margin-left:0pt;margin-top:-1.6pt;width:468pt;height:1.5pt;mso-position-vertical:top">
                 <w10:wrap type="none"/>
                 <v:fill o:detectmouseclick="t" type="solid" color2="#5f5f5f"/>
                 <v:stroke color="#3465a4" joinstyle="round" endcap="flat"/>
@@ -1214,7 +1267,7 @@
     </w:p>
     <w:p>
       <w:pPr>
-        <w:pStyle w:val="Normal1"/>
+        <w:pStyle w:val="LOnormal"/>
         <w:shd w:val="clear" w:fill="FFFFFF"/>
         <w:spacing w:lineRule="auto" w:line="240" w:before="100" w:after="100"/>
         <w:rPr>
@@ -1233,7 +1286,7 @@
     </w:p>
     <w:p>
       <w:pPr>
-        <w:pStyle w:val="Normal1"/>
+        <w:pStyle w:val="LOnormal"/>
         <w:rPr>
           <w:b/>
           <w:b/>
@@ -1252,7 +1305,7 @@
     </w:p>
     <w:p>
       <w:pPr>
-        <w:pStyle w:val="Normal1"/>
+        <w:pStyle w:val="LOnormal"/>
         <w:ind w:left="0" w:hanging="0"/>
         <w:rPr>
           <w:b/>
@@ -1269,7 +1322,7 @@
     </w:p>
     <w:p>
       <w:pPr>
-        <w:pStyle w:val="Normal1"/>
+        <w:pStyle w:val="LOnormal"/>
         <w:ind w:left="0" w:hanging="0"/>
         <w:rPr>
           <w:b/>
@@ -1294,7 +1347,7 @@
     </w:p>
     <w:p>
       <w:pPr>
-        <w:pStyle w:val="Normal1"/>
+        <w:pStyle w:val="LOnormal"/>
         <w:numPr>
           <w:ilvl w:val="0"/>
           <w:numId w:val="2"/>
@@ -1317,7 +1370,7 @@
     </w:p>
     <w:p>
       <w:pPr>
-        <w:pStyle w:val="Normal1"/>
+        <w:pStyle w:val="LOnormal"/>
         <w:numPr>
           <w:ilvl w:val="0"/>
           <w:numId w:val="2"/>
@@ -1340,7 +1393,7 @@
     </w:p>
     <w:p>
       <w:pPr>
-        <w:pStyle w:val="Normal1"/>
+        <w:pStyle w:val="LOnormal"/>
         <w:ind w:left="0" w:hanging="0"/>
         <w:rPr>
           <w:b/>
@@ -1357,7 +1410,7 @@
     </w:p>
     <w:p>
       <w:pPr>
-        <w:pStyle w:val="Normal1"/>
+        <w:pStyle w:val="LOnormal"/>
         <w:ind w:left="0" w:hanging="0"/>
         <w:rPr>
           <w:b/>
@@ -1382,7 +1435,7 @@
     </w:p>
     <w:p>
       <w:pPr>
-        <w:pStyle w:val="Normal1"/>
+        <w:pStyle w:val="LOnormal"/>
         <w:ind w:left="0" w:hanging="0"/>
         <w:rPr>
           <w:b/>
@@ -1407,7 +1460,7 @@
     </w:p>
     <w:p>
       <w:pPr>
-        <w:pStyle w:val="Normal1"/>
+        <w:pStyle w:val="LOnormal"/>
         <w:ind w:left="0" w:hanging="0"/>
         <w:rPr>
           <w:b/>
@@ -1432,7 +1485,7 @@
     </w:p>
     <w:p>
       <w:pPr>
-        <w:pStyle w:val="Normal1"/>
+        <w:pStyle w:val="LOnormal"/>
         <w:ind w:left="0" w:hanging="0"/>
         <w:rPr>
           <w:b/>
@@ -1457,7 +1510,7 @@
     </w:p>
     <w:p>
       <w:pPr>
-        <w:pStyle w:val="Normal1"/>
+        <w:pStyle w:val="LOnormal"/>
         <w:ind w:left="0" w:hanging="0"/>
         <w:rPr>
           <w:b/>
@@ -1474,13 +1527,109 @@
     </w:p>
     <w:p>
       <w:pPr>
-        <w:pStyle w:val="Normal1"/>
+        <w:pStyle w:val="LOnormal"/>
+        <w:ind w:left="0" w:hanging="0"/>
+        <w:rPr>
+          <w:b/>
+          <w:b/>
+          <w:color w:val="202122"/>
+        </w:rPr>
+      </w:pPr>
+      <w:r>
+        <w:rPr>
+          <w:b/>
+          <w:color w:val="202122"/>
+        </w:rPr>
+      </w:r>
+    </w:p>
+    <w:p>
+      <w:pPr>
+        <w:pStyle w:val="LOnormal"/>
+        <w:ind w:left="0" w:hanging="0"/>
+        <w:rPr>
+          <w:b/>
+          <w:b/>
+          <w:color w:val="202122"/>
+        </w:rPr>
+      </w:pPr>
+      <w:r>
+        <w:rPr>
+          <w:b/>
+          <w:color w:val="202122"/>
+        </w:rPr>
+      </w:r>
+    </w:p>
+    <w:p>
+      <w:pPr>
+        <w:pStyle w:val="LOnormal"/>
+        <w:ind w:left="0" w:hanging="0"/>
+        <w:rPr>
+          <w:b/>
+          <w:b/>
+          <w:color w:val="202122"/>
+        </w:rPr>
+      </w:pPr>
+      <w:r>
+        <w:rPr>
+          <w:b/>
+          <w:color w:val="202122"/>
+        </w:rPr>
+      </w:r>
+    </w:p>
+    <w:p>
+      <w:pPr>
+        <w:pStyle w:val="LOnormal"/>
+        <w:ind w:left="0" w:hanging="0"/>
+        <w:rPr>
+          <w:b/>
+          <w:b/>
+          <w:color w:val="202122"/>
+        </w:rPr>
+      </w:pPr>
+      <w:r>
+        <w:rPr>
+          <w:b/>
+          <w:color w:val="202122"/>
+        </w:rPr>
+      </w:r>
+    </w:p>
+    <w:p>
+      <w:pPr>
+        <w:pStyle w:val="LOnormal"/>
+        <w:ind w:left="0" w:hanging="0"/>
+        <w:rPr>
+          <w:b/>
+          <w:b/>
+          <w:color w:val="202122"/>
+        </w:rPr>
+      </w:pPr>
+      <w:r>
+        <w:rPr>
+          <w:b/>
+          <w:color w:val="202122"/>
+        </w:rPr>
+      </w:r>
+    </w:p>
+    <w:p>
+      <w:pPr>
+        <w:pStyle w:val="LOnormal"/>
         <w:ind w:left="0" w:hanging="0"/>
         <w:rPr/>
       </w:pPr>
       <w:r>
         <w:rPr/>
-      </w:r>
+        <w:t xml:space="preserve">                        </w:t>
+      </w:r>
+      <w:bookmarkStart w:id="0" w:name="__DdeLink__53_4196608706"/>
+      <w:r>
+        <w:rPr>
+          <w:color w:val="2A6099"/>
+          <w:sz w:val="28"/>
+          <w:szCs w:val="28"/>
+        </w:rPr>
+        <w:t>https://github.com/ErSunilKumardeveloper/Project-Indiamart</w:t>
+      </w:r>
+      <w:bookmarkEnd w:id="0"/>
     </w:p>
     <w:sectPr>
       <w:type w:val="nextPage"/>
@@ -1830,7 +1979,6 @@
     <w:rPrDefault>
       <w:rPr>
         <w:rFonts w:ascii="Arial" w:hAnsi="Arial" w:eastAsia="Arial" w:cs="Arial"/>
-        <w:sz w:val="22"/>
         <w:szCs w:val="22"/>
         <w:lang w:val="en" w:eastAsia="zh-CN" w:bidi="hi-IN"/>
       </w:rPr>
@@ -1859,105 +2007,137 @@
   </w:style>
   <w:style w:type="paragraph" w:styleId="Heading1">
     <w:name w:val="Heading 1"/>
-    <w:basedOn w:val="Normal1"/>
-    <w:next w:val="Normal1"/>
+    <w:next w:val="LOnormal"/>
     <w:qFormat/>
     <w:pPr>
       <w:keepNext w:val="true"/>
       <w:keepLines/>
       <w:pageBreakBefore w:val="false"/>
+      <w:widowControl/>
+      <w:bidi w:val="0"/>
       <w:spacing w:lineRule="auto" w:line="240" w:before="400" w:after="120"/>
+      <w:jc w:val="left"/>
     </w:pPr>
     <w:rPr>
+      <w:rFonts w:ascii="Arial" w:hAnsi="Arial" w:eastAsia="Arial" w:cs="Arial"/>
+      <w:color w:val="auto"/>
+      <w:kern w:val="0"/>
       <w:sz w:val="40"/>
       <w:szCs w:val="40"/>
+      <w:lang w:val="en" w:eastAsia="zh-CN" w:bidi="hi-IN"/>
     </w:rPr>
   </w:style>
   <w:style w:type="paragraph" w:styleId="Heading2">
     <w:name w:val="Heading 2"/>
-    <w:basedOn w:val="Normal1"/>
-    <w:next w:val="Normal1"/>
+    <w:next w:val="LOnormal"/>
     <w:qFormat/>
     <w:pPr>
       <w:keepNext w:val="true"/>
       <w:keepLines/>
       <w:pageBreakBefore w:val="false"/>
+      <w:widowControl/>
+      <w:bidi w:val="0"/>
       <w:spacing w:lineRule="auto" w:line="240" w:before="360" w:after="120"/>
+      <w:jc w:val="left"/>
     </w:pPr>
     <w:rPr>
+      <w:rFonts w:ascii="Arial" w:hAnsi="Arial" w:eastAsia="Arial" w:cs="Arial"/>
       <w:b w:val="false"/>
+      <w:color w:val="auto"/>
+      <w:kern w:val="0"/>
       <w:sz w:val="32"/>
       <w:szCs w:val="32"/>
+      <w:lang w:val="en" w:eastAsia="zh-CN" w:bidi="hi-IN"/>
     </w:rPr>
   </w:style>
   <w:style w:type="paragraph" w:styleId="Heading3">
     <w:name w:val="Heading 3"/>
-    <w:basedOn w:val="Normal1"/>
-    <w:next w:val="Normal1"/>
+    <w:next w:val="LOnormal"/>
     <w:qFormat/>
     <w:pPr>
       <w:keepNext w:val="true"/>
       <w:keepLines/>
       <w:pageBreakBefore w:val="false"/>
+      <w:widowControl/>
+      <w:bidi w:val="0"/>
       <w:spacing w:lineRule="auto" w:line="240" w:before="320" w:after="80"/>
+      <w:jc w:val="left"/>
     </w:pPr>
     <w:rPr>
+      <w:rFonts w:ascii="Arial" w:hAnsi="Arial" w:eastAsia="Arial" w:cs="Arial"/>
       <w:b w:val="false"/>
       <w:color w:val="434343"/>
+      <w:kern w:val="0"/>
       <w:sz w:val="28"/>
       <w:szCs w:val="28"/>
+      <w:lang w:val="en" w:eastAsia="zh-CN" w:bidi="hi-IN"/>
     </w:rPr>
   </w:style>
   <w:style w:type="paragraph" w:styleId="Heading4">
     <w:name w:val="Heading 4"/>
-    <w:basedOn w:val="Normal1"/>
-    <w:next w:val="Normal1"/>
+    <w:next w:val="LOnormal"/>
     <w:qFormat/>
     <w:pPr>
       <w:keepNext w:val="true"/>
       <w:keepLines/>
       <w:pageBreakBefore w:val="false"/>
+      <w:widowControl/>
+      <w:bidi w:val="0"/>
       <w:spacing w:lineRule="auto" w:line="240" w:before="280" w:after="80"/>
+      <w:jc w:val="left"/>
     </w:pPr>
     <w:rPr>
+      <w:rFonts w:ascii="Arial" w:hAnsi="Arial" w:eastAsia="Arial" w:cs="Arial"/>
       <w:color w:val="666666"/>
+      <w:kern w:val="0"/>
       <w:sz w:val="24"/>
       <w:szCs w:val="24"/>
+      <w:lang w:val="en" w:eastAsia="zh-CN" w:bidi="hi-IN"/>
     </w:rPr>
   </w:style>
   <w:style w:type="paragraph" w:styleId="Heading5">
     <w:name w:val="Heading 5"/>
-    <w:basedOn w:val="Normal1"/>
-    <w:next w:val="Normal1"/>
+    <w:next w:val="LOnormal"/>
     <w:qFormat/>
     <w:pPr>
       <w:keepNext w:val="true"/>
       <w:keepLines/>
       <w:pageBreakBefore w:val="false"/>
+      <w:widowControl/>
+      <w:bidi w:val="0"/>
       <w:spacing w:lineRule="auto" w:line="240" w:before="240" w:after="80"/>
+      <w:jc w:val="left"/>
     </w:pPr>
     <w:rPr>
+      <w:rFonts w:ascii="Arial" w:hAnsi="Arial" w:eastAsia="Arial" w:cs="Arial"/>
       <w:color w:val="666666"/>
+      <w:kern w:val="0"/>
       <w:sz w:val="22"/>
       <w:szCs w:val="22"/>
+      <w:lang w:val="en" w:eastAsia="zh-CN" w:bidi="hi-IN"/>
     </w:rPr>
   </w:style>
   <w:style w:type="paragraph" w:styleId="Heading6">
     <w:name w:val="Heading 6"/>
-    <w:basedOn w:val="Normal1"/>
-    <w:next w:val="Normal1"/>
+    <w:next w:val="LOnormal"/>
     <w:qFormat/>
     <w:pPr>
       <w:keepNext w:val="true"/>
       <w:keepLines/>
       <w:pageBreakBefore w:val="false"/>
+      <w:widowControl/>
+      <w:bidi w:val="0"/>
       <w:spacing w:lineRule="auto" w:line="240" w:before="240" w:after="80"/>
+      <w:jc w:val="left"/>
     </w:pPr>
     <w:rPr>
+      <w:rFonts w:ascii="Arial" w:hAnsi="Arial" w:eastAsia="Arial" w:cs="Arial"/>
       <w:i/>
       <w:color w:val="666666"/>
+      <w:kern w:val="0"/>
       <w:sz w:val="22"/>
       <w:szCs w:val="22"/>
+      <w:lang w:val="en" w:eastAsia="zh-CN" w:bidi="hi-IN"/>
     </w:rPr>
   </w:style>
   <w:style w:type="character" w:styleId="ListLabel1">
@@ -2084,6 +2264,135 @@
   </w:style>
   <w:style w:type="character" w:styleId="ListLabel18">
     <w:name w:val="ListLabel 18"/>
+    <w:qFormat/>
+    <w:rPr>
+      <w:u w:val="none"/>
+    </w:rPr>
+  </w:style>
+  <w:style w:type="character" w:styleId="ListLabel19">
+    <w:name w:val="ListLabel 19"/>
+    <w:qFormat/>
+    <w:rPr>
+      <w:b/>
+      <w:sz w:val="24"/>
+      <w:u w:val="none"/>
+    </w:rPr>
+  </w:style>
+  <w:style w:type="character" w:styleId="ListLabel20">
+    <w:name w:val="ListLabel 20"/>
+    <w:qFormat/>
+    <w:rPr>
+      <w:u w:val="none"/>
+    </w:rPr>
+  </w:style>
+  <w:style w:type="character" w:styleId="ListLabel21">
+    <w:name w:val="ListLabel 21"/>
+    <w:qFormat/>
+    <w:rPr>
+      <w:u w:val="none"/>
+    </w:rPr>
+  </w:style>
+  <w:style w:type="character" w:styleId="ListLabel22">
+    <w:name w:val="ListLabel 22"/>
+    <w:qFormat/>
+    <w:rPr>
+      <w:u w:val="none"/>
+    </w:rPr>
+  </w:style>
+  <w:style w:type="character" w:styleId="ListLabel23">
+    <w:name w:val="ListLabel 23"/>
+    <w:qFormat/>
+    <w:rPr>
+      <w:u w:val="none"/>
+    </w:rPr>
+  </w:style>
+  <w:style w:type="character" w:styleId="ListLabel24">
+    <w:name w:val="ListLabel 24"/>
+    <w:qFormat/>
+    <w:rPr>
+      <w:u w:val="none"/>
+    </w:rPr>
+  </w:style>
+  <w:style w:type="character" w:styleId="ListLabel25">
+    <w:name w:val="ListLabel 25"/>
+    <w:qFormat/>
+    <w:rPr>
+      <w:u w:val="none"/>
+    </w:rPr>
+  </w:style>
+  <w:style w:type="character" w:styleId="ListLabel26">
+    <w:name w:val="ListLabel 26"/>
+    <w:qFormat/>
+    <w:rPr>
+      <w:u w:val="none"/>
+    </w:rPr>
+  </w:style>
+  <w:style w:type="character" w:styleId="ListLabel27">
+    <w:name w:val="ListLabel 27"/>
+    <w:qFormat/>
+    <w:rPr>
+      <w:u w:val="none"/>
+    </w:rPr>
+  </w:style>
+  <w:style w:type="character" w:styleId="ListLabel28">
+    <w:name w:val="ListLabel 28"/>
+    <w:qFormat/>
+    <w:rPr>
+      <w:b/>
+      <w:u w:val="none"/>
+    </w:rPr>
+  </w:style>
+  <w:style w:type="character" w:styleId="ListLabel29">
+    <w:name w:val="ListLabel 29"/>
+    <w:qFormat/>
+    <w:rPr>
+      <w:u w:val="none"/>
+    </w:rPr>
+  </w:style>
+  <w:style w:type="character" w:styleId="ListLabel30">
+    <w:name w:val="ListLabel 30"/>
+    <w:qFormat/>
+    <w:rPr>
+      <w:u w:val="none"/>
+    </w:rPr>
+  </w:style>
+  <w:style w:type="character" w:styleId="ListLabel31">
+    <w:name w:val="ListLabel 31"/>
+    <w:qFormat/>
+    <w:rPr>
+      <w:u w:val="none"/>
+    </w:rPr>
+  </w:style>
+  <w:style w:type="character" w:styleId="ListLabel32">
+    <w:name w:val="ListLabel 32"/>
+    <w:qFormat/>
+    <w:rPr>
+      <w:u w:val="none"/>
+    </w:rPr>
+  </w:style>
+  <w:style w:type="character" w:styleId="ListLabel33">
+    <w:name w:val="ListLabel 33"/>
+    <w:qFormat/>
+    <w:rPr>
+      <w:u w:val="none"/>
+    </w:rPr>
+  </w:style>
+  <w:style w:type="character" w:styleId="ListLabel34">
+    <w:name w:val="ListLabel 34"/>
+    <w:qFormat/>
+    <w:rPr>
+      <w:u w:val="none"/>
+    </w:rPr>
+  </w:style>
+  <w:style w:type="character" w:styleId="ListLabel35">
+    <w:name w:val="ListLabel 35"/>
+    <w:qFormat/>
+    <w:rPr>
+      <w:u w:val="none"/>
+    </w:rPr>
+  </w:style>
+  <w:style w:type="character" w:styleId="ListLabel36">
+    <w:name w:val="ListLabel 36"/>
     <w:qFormat/>
     <w:rPr>
       <w:u w:val="none"/>
@@ -2147,7 +2456,7 @@
       <w:rFonts w:cs="Mangal"/>
     </w:rPr>
   </w:style>
-  <w:style w:type="paragraph" w:styleId="Normal1" w:default="1">
+  <w:style w:type="paragraph" w:styleId="LOnormal" w:default="1">
     <w:name w:val="LO-normal"/>
     <w:qFormat/>
     <w:pPr>
@@ -2167,8 +2476,8 @@
   </w:style>
   <w:style w:type="paragraph" w:styleId="Title">
     <w:name w:val="Title"/>
-    <w:basedOn w:val="Normal1"/>
-    <w:next w:val="Normal1"/>
+    <w:basedOn w:val="LOnormal"/>
+    <w:next w:val="LOnormal"/>
     <w:qFormat/>
     <w:pPr>
       <w:keepNext w:val="true"/>
@@ -2183,8 +2492,8 @@
   </w:style>
   <w:style w:type="paragraph" w:styleId="Subtitle">
     <w:name w:val="Subtitle"/>
-    <w:basedOn w:val="Normal1"/>
-    <w:next w:val="Normal1"/>
+    <w:basedOn w:val="LOnormal"/>
+    <w:next w:val="LOnormal"/>
     <w:qFormat/>
     <w:pPr>
       <w:keepNext w:val="true"/>
